--- a/Documentation/Meeting Minutes/MeetingMinute09NOV2016.docx
+++ b/Documentation/Meeting Minutes/MeetingMinute09NOV2016.docx
@@ -1,6 +1,6 @@
 
 <file path=word/document.xml><?xml version="1.0" encoding="utf-8"?>
-<w:document xmlns:wpc="http://schemas.microsoft.com/office/word/2010/wordprocessingCanvas" xmlns:mc="http://schemas.openxmlformats.org/markup-compatibility/2006" xmlns:o="urn:schemas-microsoft-com:office:office" xmlns:r="http://schemas.openxmlformats.org/officeDocument/2006/relationships" xmlns:m="http://schemas.openxmlformats.org/officeDocument/2006/math" xmlns:v="urn:schemas-microsoft-com:vml" xmlns:wp14="http://schemas.microsoft.com/office/word/2010/wordprocessingDrawing" xmlns:wp="http://schemas.openxmlformats.org/drawingml/2006/wordprocessingDrawing" xmlns:w10="urn:schemas-microsoft-com:office:word" xmlns:w="http://schemas.openxmlformats.org/wordprocessingml/2006/main" xmlns:w14="http://schemas.microsoft.com/office/word/2010/wordml" xmlns:w15="http://schemas.microsoft.com/office/word/2012/wordml" xmlns:wpg="http://schemas.microsoft.com/office/word/2010/wordprocessingGroup" xmlns:wpi="http://schemas.microsoft.com/office/word/2010/wordprocessingInk" xmlns:wne="http://schemas.microsoft.com/office/word/2006/wordml" xmlns:wps="http://schemas.microsoft.com/office/word/2010/wordprocessingShape" mc:Ignorable="w14 w15 wp14">
+<w:document xmlns:wpc="http://schemas.microsoft.com/office/word/2010/wordprocessingCanvas" xmlns:cx="http://schemas.microsoft.com/office/drawing/2014/chartex" xmlns:cx1="http://schemas.microsoft.com/office/drawing/2015/9/8/chartex" xmlns:cx2="http://schemas.microsoft.com/office/drawing/2015/10/21/chartex" xmlns:cx3="http://schemas.microsoft.com/office/drawing/2016/5/9/chartex" xmlns:cx4="http://schemas.microsoft.com/office/drawing/2016/5/10/chartex" xmlns:cx5="http://schemas.microsoft.com/office/drawing/2016/5/11/chartex" xmlns:mc="http://schemas.openxmlformats.org/markup-compatibility/2006" xmlns:o="urn:schemas-microsoft-com:office:office" xmlns:r="http://schemas.openxmlformats.org/officeDocument/2006/relationships" xmlns:m="http://schemas.openxmlformats.org/officeDocument/2006/math" xmlns:v="urn:schemas-microsoft-com:vml" xmlns:wp14="http://schemas.microsoft.com/office/word/2010/wordprocessingDrawing" xmlns:wp="http://schemas.openxmlformats.org/drawingml/2006/wordprocessingDrawing" xmlns:w10="urn:schemas-microsoft-com:office:word" xmlns:w="http://schemas.openxmlformats.org/wordprocessingml/2006/main" xmlns:w14="http://schemas.microsoft.com/office/word/2010/wordml" xmlns:w15="http://schemas.microsoft.com/office/word/2012/wordml" xmlns:w16se="http://schemas.microsoft.com/office/word/2015/wordml/symex" xmlns:wpg="http://schemas.microsoft.com/office/word/2010/wordprocessingGroup" xmlns:wpi="http://schemas.microsoft.com/office/word/2010/wordprocessingInk" xmlns:wne="http://schemas.microsoft.com/office/word/2006/wordml" xmlns:wps="http://schemas.microsoft.com/office/word/2010/wordprocessingShape" mc:Ignorable="w14 w15 w16se wp14">
   <w:body>
     <w:tbl>
       <w:tblPr>
@@ -25,7 +25,7 @@
             <w:r>
               <w:rPr>
                 <w:noProof/>
-                <w:lang w:val="en-GB" w:eastAsia="en-GB"/>
+                <w:lang w:val="el-GR" w:eastAsia="el-GR"/>
               </w:rPr>
               <w:drawing>
                 <wp:inline distT="0" distB="0" distL="0" distR="0" wp14:anchorId="1F204FD1" wp14:editId="07777777">
@@ -81,7 +81,7 @@
           </w:tcPr>
           <w:p>
             <w:pPr>
-              <w:pStyle w:val="Title"/>
+              <w:pStyle w:val="a5"/>
             </w:pPr>
             <w:r>
               <w:t>Meeting Minutes</w:t>
@@ -92,7 +92,7 @@
     </w:tbl>
     <w:p>
       <w:pPr>
-        <w:pStyle w:val="Heading1"/>
+        <w:pStyle w:val="1"/>
       </w:pPr>
       <w:r>
         <w:t>Call to order</w:t>
@@ -111,7 +111,7 @@
     </w:p>
     <w:p>
       <w:pPr>
-        <w:pStyle w:val="Heading1"/>
+        <w:pStyle w:val="1"/>
       </w:pPr>
       <w:r>
         <w:t>Attendees</w:t>
@@ -127,25 +127,28 @@
       </w:r>
       <w:proofErr w:type="spellEnd"/>
       <w:r>
-        <w:t>, Anastasios</w:t>
-      </w:r>
+        <w:t xml:space="preserve">, </w:t>
+      </w:r>
+      <w:proofErr w:type="spellStart"/>
+      <w:r>
+        <w:t>Anastasios</w:t>
+      </w:r>
+      <w:proofErr w:type="spellEnd"/>
       <w:r>
         <w:t xml:space="preserve">, Xiao, Qian, </w:t>
       </w:r>
       <w:proofErr w:type="spellStart"/>
-      <w:proofErr w:type="gramStart"/>
       <w:r>
         <w:t>Selin</w:t>
       </w:r>
       <w:proofErr w:type="spellEnd"/>
-      <w:proofErr w:type="gramEnd"/>
       <w:r>
         <w:t>.</w:t>
       </w:r>
     </w:p>
     <w:p>
       <w:pPr>
-        <w:pStyle w:val="Heading1"/>
+        <w:pStyle w:val="1"/>
       </w:pPr>
       <w:r>
         <w:t>Members not in attendance</w:t>
@@ -158,7 +161,7 @@
     </w:p>
     <w:p>
       <w:pPr>
-        <w:pStyle w:val="Heading1"/>
+        <w:pStyle w:val="1"/>
       </w:pPr>
       <w:r>
         <w:t>Approval of minutes</w:t>
@@ -166,7 +169,7 @@
     </w:p>
     <w:p>
       <w:pPr>
-        <w:pStyle w:val="ListParagraph"/>
+        <w:pStyle w:val="a9"/>
         <w:numPr>
           <w:ilvl w:val="0"/>
           <w:numId w:val="1"/>
@@ -178,7 +181,7 @@
     </w:p>
     <w:p>
       <w:pPr>
-        <w:pStyle w:val="ListParagraph"/>
+        <w:pStyle w:val="a9"/>
         <w:numPr>
           <w:ilvl w:val="0"/>
           <w:numId w:val="1"/>
@@ -195,7 +198,7 @@
     </w:p>
     <w:p>
       <w:pPr>
-        <w:pStyle w:val="ListParagraph"/>
+        <w:pStyle w:val="a9"/>
         <w:numPr>
           <w:ilvl w:val="0"/>
           <w:numId w:val="1"/>
@@ -207,7 +210,7 @@
     </w:p>
     <w:p>
       <w:pPr>
-        <w:pStyle w:val="ListParagraph"/>
+        <w:pStyle w:val="a9"/>
         <w:numPr>
           <w:ilvl w:val="0"/>
           <w:numId w:val="1"/>
@@ -222,7 +225,7 @@
     </w:p>
     <w:p>
       <w:pPr>
-        <w:pStyle w:val="ListParagraph"/>
+        <w:pStyle w:val="a9"/>
         <w:numPr>
           <w:ilvl w:val="0"/>
           <w:numId w:val="1"/>
@@ -237,7 +240,7 @@
     </w:p>
     <w:p>
       <w:pPr>
-        <w:pStyle w:val="ListParagraph"/>
+        <w:pStyle w:val="a9"/>
         <w:numPr>
           <w:ilvl w:val="0"/>
           <w:numId w:val="1"/>
@@ -257,7 +260,7 @@
     </w:p>
     <w:p>
       <w:pPr>
-        <w:pStyle w:val="ListParagraph"/>
+        <w:pStyle w:val="a9"/>
         <w:numPr>
           <w:ilvl w:val="0"/>
           <w:numId w:val="1"/>
@@ -269,7 +272,7 @@
     </w:p>
     <w:p>
       <w:pPr>
-        <w:pStyle w:val="Heading1"/>
+        <w:pStyle w:val="1"/>
       </w:pPr>
       <w:r>
         <w:t>Reports</w:t>
@@ -277,7 +280,7 @@
     </w:p>
     <w:p>
       <w:pPr>
-        <w:pStyle w:val="ListParagraph"/>
+        <w:pStyle w:val="a9"/>
         <w:numPr>
           <w:ilvl w:val="0"/>
           <w:numId w:val="2"/>
@@ -289,7 +292,7 @@
     </w:p>
     <w:p>
       <w:pPr>
-        <w:pStyle w:val="ListParagraph"/>
+        <w:pStyle w:val="a9"/>
         <w:numPr>
           <w:ilvl w:val="0"/>
           <w:numId w:val="2"/>
@@ -304,7 +307,7 @@
     </w:p>
     <w:p>
       <w:pPr>
-        <w:pStyle w:val="ListParagraph"/>
+        <w:pStyle w:val="a9"/>
         <w:numPr>
           <w:ilvl w:val="0"/>
           <w:numId w:val="2"/>
@@ -319,19 +322,12 @@
       <w:r>
         <w:t>.</w:t>
       </w:r>
-    </w:p>
-    <w:p>
-      <w:pPr>
-        <w:pStyle w:val="ListParagraph"/>
-        <w:numPr>
-          <w:ilvl w:val="0"/>
-          <w:numId w:val="2"/>
-        </w:numPr>
-      </w:pPr>
-    </w:p>
-    <w:p>
-      <w:pPr>
-        <w:pStyle w:val="Heading1"/>
+      <w:bookmarkStart w:id="0" w:name="_GoBack"/>
+      <w:bookmarkEnd w:id="0"/>
+    </w:p>
+    <w:p>
+      <w:pPr>
+        <w:pStyle w:val="1"/>
       </w:pPr>
       <w:r>
         <w:t>Unfinished business</w:t>
@@ -339,7 +335,7 @@
     </w:p>
     <w:p>
       <w:pPr>
-        <w:pStyle w:val="ListParagraph"/>
+        <w:pStyle w:val="a9"/>
         <w:numPr>
           <w:ilvl w:val="0"/>
           <w:numId w:val="3"/>
@@ -351,7 +347,7 @@
     </w:p>
     <w:p>
       <w:pPr>
-        <w:pStyle w:val="Heading1"/>
+        <w:pStyle w:val="1"/>
       </w:pPr>
       <w:r>
         <w:t>New business</w:t>
@@ -359,7 +355,7 @@
     </w:p>
     <w:p>
       <w:pPr>
-        <w:pStyle w:val="ListParagraph"/>
+        <w:pStyle w:val="a9"/>
         <w:numPr>
           <w:ilvl w:val="0"/>
           <w:numId w:val="3"/>
@@ -371,10 +367,9 @@
     </w:p>
     <w:p>
       <w:pPr>
-        <w:pStyle w:val="Heading1"/>
-      </w:pPr>
-      <w:r>
-        <w:lastRenderedPageBreak/>
+        <w:pStyle w:val="1"/>
+      </w:pPr>
+      <w:r>
         <w:t>Announcements</w:t>
       </w:r>
     </w:p>
@@ -382,8 +377,6 @@
       <w:r>
         <w:t>-</w:t>
       </w:r>
-      <w:bookmarkStart w:id="0" w:name="_GoBack"/>
-      <w:bookmarkEnd w:id="0"/>
     </w:p>
     <w:tbl>
       <w:tblPr>
@@ -411,9 +404,10 @@
           </w:tcPr>
           <w:p>
             <w:pPr>
-              <w:pStyle w:val="NoSpacing"/>
+              <w:pStyle w:val="a3"/>
             </w:pPr>
             <w:r>
+              <w:lastRenderedPageBreak/>
               <w:t>Anastasios Gemtos</w:t>
             </w:r>
           </w:p>
@@ -426,7 +420,7 @@
           </w:tcPr>
           <w:p>
             <w:pPr>
-              <w:pStyle w:val="NoSpacing"/>
+              <w:pStyle w:val="a3"/>
             </w:pPr>
           </w:p>
         </w:tc>
@@ -437,7 +431,7 @@
           </w:tcPr>
           <w:p>
             <w:pPr>
-              <w:pStyle w:val="NoSpacing"/>
+              <w:pStyle w:val="a3"/>
               <w:cnfStyle w:val="000000000000" w:firstRow="0" w:lastRow="0" w:firstColumn="0" w:lastColumn="0" w:oddVBand="0" w:evenVBand="0" w:oddHBand="0" w:evenHBand="0" w:firstRowFirstColumn="0" w:firstRowLastColumn="0" w:lastRowFirstColumn="0" w:lastRowLastColumn="0"/>
             </w:pPr>
             <w:r>
@@ -496,7 +490,7 @@
 </file>
 
 <file path=word/endnotes.xml><?xml version="1.0" encoding="utf-8"?>
-<w:endnotes xmlns:wpc="http://schemas.microsoft.com/office/word/2010/wordprocessingCanvas" xmlns:mc="http://schemas.openxmlformats.org/markup-compatibility/2006" xmlns:o="urn:schemas-microsoft-com:office:office" xmlns:r="http://schemas.openxmlformats.org/officeDocument/2006/relationships" xmlns:m="http://schemas.openxmlformats.org/officeDocument/2006/math" xmlns:v="urn:schemas-microsoft-com:vml" xmlns:wp14="http://schemas.microsoft.com/office/word/2010/wordprocessingDrawing" xmlns:wp="http://schemas.openxmlformats.org/drawingml/2006/wordprocessingDrawing" xmlns:w10="urn:schemas-microsoft-com:office:word" xmlns:w="http://schemas.openxmlformats.org/wordprocessingml/2006/main" xmlns:w14="http://schemas.microsoft.com/office/word/2010/wordml" xmlns:w15="http://schemas.microsoft.com/office/word/2012/wordml" xmlns:wpg="http://schemas.microsoft.com/office/word/2010/wordprocessingGroup" xmlns:wpi="http://schemas.microsoft.com/office/word/2010/wordprocessingInk" xmlns:wne="http://schemas.microsoft.com/office/word/2006/wordml" xmlns:wps="http://schemas.microsoft.com/office/word/2010/wordprocessingShape" mc:Ignorable="w14 w15 wp14">
+<w:endnotes xmlns:wpc="http://schemas.microsoft.com/office/word/2010/wordprocessingCanvas" xmlns:cx="http://schemas.microsoft.com/office/drawing/2014/chartex" xmlns:cx1="http://schemas.microsoft.com/office/drawing/2015/9/8/chartex" xmlns:cx2="http://schemas.microsoft.com/office/drawing/2015/10/21/chartex" xmlns:cx3="http://schemas.microsoft.com/office/drawing/2016/5/9/chartex" xmlns:cx4="http://schemas.microsoft.com/office/drawing/2016/5/10/chartex" xmlns:cx5="http://schemas.microsoft.com/office/drawing/2016/5/11/chartex" xmlns:mc="http://schemas.openxmlformats.org/markup-compatibility/2006" xmlns:o="urn:schemas-microsoft-com:office:office" xmlns:r="http://schemas.openxmlformats.org/officeDocument/2006/relationships" xmlns:m="http://schemas.openxmlformats.org/officeDocument/2006/math" xmlns:v="urn:schemas-microsoft-com:vml" xmlns:wp14="http://schemas.microsoft.com/office/word/2010/wordprocessingDrawing" xmlns:wp="http://schemas.openxmlformats.org/drawingml/2006/wordprocessingDrawing" xmlns:w10="urn:schemas-microsoft-com:office:word" xmlns:w="http://schemas.openxmlformats.org/wordprocessingml/2006/main" xmlns:w14="http://schemas.microsoft.com/office/word/2010/wordml" xmlns:w15="http://schemas.microsoft.com/office/word/2012/wordml" xmlns:w16se="http://schemas.microsoft.com/office/word/2015/wordml/symex" xmlns:wpg="http://schemas.microsoft.com/office/word/2010/wordprocessingGroup" xmlns:wpi="http://schemas.microsoft.com/office/word/2010/wordprocessingInk" xmlns:wne="http://schemas.microsoft.com/office/word/2006/wordml" xmlns:wps="http://schemas.microsoft.com/office/word/2010/wordprocessingShape" mc:Ignorable="w14 w15 w16se wp14">
   <w:endnote w:type="separator" w:id="-1">
     <w:p>
       <w:pPr>
@@ -521,10 +515,10 @@
 </file>
 
 <file path=word/footer1.xml><?xml version="1.0" encoding="utf-8"?>
-<w:ftr xmlns:wpc="http://schemas.microsoft.com/office/word/2010/wordprocessingCanvas" xmlns:mc="http://schemas.openxmlformats.org/markup-compatibility/2006" xmlns:o="urn:schemas-microsoft-com:office:office" xmlns:r="http://schemas.openxmlformats.org/officeDocument/2006/relationships" xmlns:m="http://schemas.openxmlformats.org/officeDocument/2006/math" xmlns:v="urn:schemas-microsoft-com:vml" xmlns:wp14="http://schemas.microsoft.com/office/word/2010/wordprocessingDrawing" xmlns:wp="http://schemas.openxmlformats.org/drawingml/2006/wordprocessingDrawing" xmlns:w10="urn:schemas-microsoft-com:office:word" xmlns:w="http://schemas.openxmlformats.org/wordprocessingml/2006/main" xmlns:w14="http://schemas.microsoft.com/office/word/2010/wordml" xmlns:w15="http://schemas.microsoft.com/office/word/2012/wordml" xmlns:wpg="http://schemas.microsoft.com/office/word/2010/wordprocessingGroup" xmlns:wpi="http://schemas.microsoft.com/office/word/2010/wordprocessingInk" xmlns:wne="http://schemas.microsoft.com/office/word/2006/wordml" xmlns:wps="http://schemas.microsoft.com/office/word/2010/wordprocessingShape" mc:Ignorable="w14 w15 wp14">
+<w:ftr xmlns:wpc="http://schemas.microsoft.com/office/word/2010/wordprocessingCanvas" xmlns:cx="http://schemas.microsoft.com/office/drawing/2014/chartex" xmlns:cx1="http://schemas.microsoft.com/office/drawing/2015/9/8/chartex" xmlns:cx2="http://schemas.microsoft.com/office/drawing/2015/10/21/chartex" xmlns:cx3="http://schemas.microsoft.com/office/drawing/2016/5/9/chartex" xmlns:cx4="http://schemas.microsoft.com/office/drawing/2016/5/10/chartex" xmlns:cx5="http://schemas.microsoft.com/office/drawing/2016/5/11/chartex" xmlns:mc="http://schemas.openxmlformats.org/markup-compatibility/2006" xmlns:o="urn:schemas-microsoft-com:office:office" xmlns:r="http://schemas.openxmlformats.org/officeDocument/2006/relationships" xmlns:m="http://schemas.openxmlformats.org/officeDocument/2006/math" xmlns:v="urn:schemas-microsoft-com:vml" xmlns:wp14="http://schemas.microsoft.com/office/word/2010/wordprocessingDrawing" xmlns:wp="http://schemas.openxmlformats.org/drawingml/2006/wordprocessingDrawing" xmlns:w10="urn:schemas-microsoft-com:office:word" xmlns:w="http://schemas.openxmlformats.org/wordprocessingml/2006/main" xmlns:w14="http://schemas.microsoft.com/office/word/2010/wordml" xmlns:w15="http://schemas.microsoft.com/office/word/2012/wordml" xmlns:w16se="http://schemas.microsoft.com/office/word/2015/wordml/symex" xmlns:wpg="http://schemas.microsoft.com/office/word/2010/wordprocessingGroup" xmlns:wpi="http://schemas.microsoft.com/office/word/2010/wordprocessingInk" xmlns:wne="http://schemas.microsoft.com/office/word/2006/wordml" xmlns:wps="http://schemas.microsoft.com/office/word/2010/wordprocessingShape" mc:Ignorable="w14 w15 w16se wp14">
   <w:p>
     <w:pPr>
-      <w:pStyle w:val="Footer"/>
+      <w:pStyle w:val="a8"/>
     </w:pPr>
     <w:r>
       <w:t xml:space="preserve">Page </w:t>
@@ -555,7 +549,7 @@
 </file>
 
 <file path=word/footnotes.xml><?xml version="1.0" encoding="utf-8"?>
-<w:footnotes xmlns:wpc="http://schemas.microsoft.com/office/word/2010/wordprocessingCanvas" xmlns:mc="http://schemas.openxmlformats.org/markup-compatibility/2006" xmlns:o="urn:schemas-microsoft-com:office:office" xmlns:r="http://schemas.openxmlformats.org/officeDocument/2006/relationships" xmlns:m="http://schemas.openxmlformats.org/officeDocument/2006/math" xmlns:v="urn:schemas-microsoft-com:vml" xmlns:wp14="http://schemas.microsoft.com/office/word/2010/wordprocessingDrawing" xmlns:wp="http://schemas.openxmlformats.org/drawingml/2006/wordprocessingDrawing" xmlns:w10="urn:schemas-microsoft-com:office:word" xmlns:w="http://schemas.openxmlformats.org/wordprocessingml/2006/main" xmlns:w14="http://schemas.microsoft.com/office/word/2010/wordml" xmlns:w15="http://schemas.microsoft.com/office/word/2012/wordml" xmlns:wpg="http://schemas.microsoft.com/office/word/2010/wordprocessingGroup" xmlns:wpi="http://schemas.microsoft.com/office/word/2010/wordprocessingInk" xmlns:wne="http://schemas.microsoft.com/office/word/2006/wordml" xmlns:wps="http://schemas.microsoft.com/office/word/2010/wordprocessingShape" mc:Ignorable="w14 w15 wp14">
+<w:footnotes xmlns:wpc="http://schemas.microsoft.com/office/word/2010/wordprocessingCanvas" xmlns:cx="http://schemas.microsoft.com/office/drawing/2014/chartex" xmlns:cx1="http://schemas.microsoft.com/office/drawing/2015/9/8/chartex" xmlns:cx2="http://schemas.microsoft.com/office/drawing/2015/10/21/chartex" xmlns:cx3="http://schemas.microsoft.com/office/drawing/2016/5/9/chartex" xmlns:cx4="http://schemas.microsoft.com/office/drawing/2016/5/10/chartex" xmlns:cx5="http://schemas.microsoft.com/office/drawing/2016/5/11/chartex" xmlns:mc="http://schemas.openxmlformats.org/markup-compatibility/2006" xmlns:o="urn:schemas-microsoft-com:office:office" xmlns:r="http://schemas.openxmlformats.org/officeDocument/2006/relationships" xmlns:m="http://schemas.openxmlformats.org/officeDocument/2006/math" xmlns:v="urn:schemas-microsoft-com:vml" xmlns:wp14="http://schemas.microsoft.com/office/word/2010/wordprocessingDrawing" xmlns:wp="http://schemas.openxmlformats.org/drawingml/2006/wordprocessingDrawing" xmlns:w10="urn:schemas-microsoft-com:office:word" xmlns:w="http://schemas.openxmlformats.org/wordprocessingml/2006/main" xmlns:w14="http://schemas.microsoft.com/office/word/2010/wordml" xmlns:w15="http://schemas.microsoft.com/office/word/2012/wordml" xmlns:w16se="http://schemas.microsoft.com/office/word/2015/wordml/symex" xmlns:wpg="http://schemas.microsoft.com/office/word/2010/wordprocessingGroup" xmlns:wpi="http://schemas.microsoft.com/office/word/2010/wordprocessingInk" xmlns:wne="http://schemas.microsoft.com/office/word/2006/wordml" xmlns:wps="http://schemas.microsoft.com/office/word/2010/wordprocessingShape" mc:Ignorable="w14 w15 w16se wp14">
   <w:footnote w:type="separator" w:id="-1">
     <w:p>
       <w:pPr>
@@ -580,7 +574,7 @@
 </file>
 
 <file path=word/numbering.xml><?xml version="1.0" encoding="utf-8"?>
-<w:numbering xmlns:wpc="http://schemas.microsoft.com/office/word/2010/wordprocessingCanvas" xmlns:mc="http://schemas.openxmlformats.org/markup-compatibility/2006" xmlns:o="urn:schemas-microsoft-com:office:office" xmlns:r="http://schemas.openxmlformats.org/officeDocument/2006/relationships" xmlns:m="http://schemas.openxmlformats.org/officeDocument/2006/math" xmlns:v="urn:schemas-microsoft-com:vml" xmlns:wp14="http://schemas.microsoft.com/office/word/2010/wordprocessingDrawing" xmlns:wp="http://schemas.openxmlformats.org/drawingml/2006/wordprocessingDrawing" xmlns:w10="urn:schemas-microsoft-com:office:word" xmlns:w="http://schemas.openxmlformats.org/wordprocessingml/2006/main" xmlns:w14="http://schemas.microsoft.com/office/word/2010/wordml" xmlns:w15="http://schemas.microsoft.com/office/word/2012/wordml" xmlns:wpg="http://schemas.microsoft.com/office/word/2010/wordprocessingGroup" xmlns:wpi="http://schemas.microsoft.com/office/word/2010/wordprocessingInk" xmlns:wne="http://schemas.microsoft.com/office/word/2006/wordml" xmlns:wps="http://schemas.microsoft.com/office/word/2010/wordprocessingShape" mc:Ignorable="w14 w15 wp14">
+<w:numbering xmlns:wpc="http://schemas.microsoft.com/office/word/2010/wordprocessingCanvas" xmlns:cx="http://schemas.microsoft.com/office/drawing/2014/chartex" xmlns:cx1="http://schemas.microsoft.com/office/drawing/2015/9/8/chartex" xmlns:cx2="http://schemas.microsoft.com/office/drawing/2015/10/21/chartex" xmlns:cx3="http://schemas.microsoft.com/office/drawing/2016/5/9/chartex" xmlns:cx4="http://schemas.microsoft.com/office/drawing/2016/5/10/chartex" xmlns:cx5="http://schemas.microsoft.com/office/drawing/2016/5/11/chartex" xmlns:mc="http://schemas.openxmlformats.org/markup-compatibility/2006" xmlns:o="urn:schemas-microsoft-com:office:office" xmlns:r="http://schemas.openxmlformats.org/officeDocument/2006/relationships" xmlns:m="http://schemas.openxmlformats.org/officeDocument/2006/math" xmlns:v="urn:schemas-microsoft-com:vml" xmlns:wp14="http://schemas.microsoft.com/office/word/2010/wordprocessingDrawing" xmlns:wp="http://schemas.openxmlformats.org/drawingml/2006/wordprocessingDrawing" xmlns:w10="urn:schemas-microsoft-com:office:word" xmlns:w="http://schemas.openxmlformats.org/wordprocessingml/2006/main" xmlns:w14="http://schemas.microsoft.com/office/word/2010/wordml" xmlns:w15="http://schemas.microsoft.com/office/word/2012/wordml" xmlns:w16se="http://schemas.microsoft.com/office/word/2015/wordml/symex" xmlns:wpg="http://schemas.microsoft.com/office/word/2010/wordprocessingGroup" xmlns:wpi="http://schemas.microsoft.com/office/word/2010/wordprocessingInk" xmlns:wne="http://schemas.microsoft.com/office/word/2006/wordml" xmlns:wps="http://schemas.microsoft.com/office/word/2010/wordprocessingShape" mc:Ignorable="w14 w15 w16se wp14">
   <w:abstractNum w:abstractNumId="0" w15:restartNumberingAfterBreak="0">
     <w:nsid w:val="0E0629BB"/>
     <w:multiLevelType w:val="hybridMultilevel"/>
@@ -933,7 +927,7 @@
 </file>
 
 <file path=word/styles.xml><?xml version="1.0" encoding="utf-8"?>
-<w:styles xmlns:mc="http://schemas.openxmlformats.org/markup-compatibility/2006" xmlns:r="http://schemas.openxmlformats.org/officeDocument/2006/relationships" xmlns:w="http://schemas.openxmlformats.org/wordprocessingml/2006/main" xmlns:w14="http://schemas.microsoft.com/office/word/2010/wordml" xmlns:w15="http://schemas.microsoft.com/office/word/2012/wordml" mc:Ignorable="w14 w15">
+<w:styles xmlns:mc="http://schemas.openxmlformats.org/markup-compatibility/2006" xmlns:r="http://schemas.openxmlformats.org/officeDocument/2006/relationships" xmlns:w="http://schemas.openxmlformats.org/wordprocessingml/2006/main" xmlns:w14="http://schemas.microsoft.com/office/word/2010/wordml" xmlns:w15="http://schemas.microsoft.com/office/word/2012/wordml" xmlns:w16se="http://schemas.microsoft.com/office/word/2015/wordml/symex" mc:Ignorable="w14 w15 w16se">
   <w:docDefaults>
     <w:rPrDefault>
       <w:rPr>
@@ -950,7 +944,7 @@
       </w:pPr>
     </w:pPrDefault>
   </w:docDefaults>
-  <w:latentStyles w:defLockedState="0" w:defUIPriority="99" w:defSemiHidden="0" w:defUnhideWhenUsed="0" w:defQFormat="0" w:count="371">
+  <w:latentStyles w:defLockedState="0" w:defUIPriority="99" w:defSemiHidden="0" w:defUnhideWhenUsed="0" w:defQFormat="0" w:count="374">
     <w:lsdException w:name="Normal" w:uiPriority="0" w:qFormat="1"/>
     <w:lsdException w:name="heading 1" w:uiPriority="1" w:qFormat="1"/>
     <w:lsdException w:name="heading 2" w:semiHidden="1" w:uiPriority="9" w:unhideWhenUsed="1" w:qFormat="1"/>
@@ -1056,7 +1050,6 @@
     <w:lsdException w:name="HTML Sample" w:semiHidden="1" w:unhideWhenUsed="1"/>
     <w:lsdException w:name="HTML Typewriter" w:semiHidden="1" w:unhideWhenUsed="1"/>
     <w:lsdException w:name="HTML Variable" w:semiHidden="1" w:unhideWhenUsed="1"/>
-    <w:lsdException w:name="Normal Table" w:semiHidden="1" w:unhideWhenUsed="1"/>
     <w:lsdException w:name="annotation subject" w:semiHidden="1" w:unhideWhenUsed="1"/>
     <w:lsdException w:name="No List" w:semiHidden="1" w:unhideWhenUsed="1"/>
     <w:lsdException w:name="Outline List 1" w:semiHidden="1" w:unhideWhenUsed="1"/>
@@ -1101,7 +1094,6 @@
     <w:lsdException w:name="Table Professional" w:semiHidden="1" w:unhideWhenUsed="1"/>
     <w:lsdException w:name="Table Subtle 1" w:semiHidden="1" w:unhideWhenUsed="1"/>
     <w:lsdException w:name="Table Subtle 2" w:semiHidden="1" w:unhideWhenUsed="1"/>
-    <w:lsdException w:name="Table Web 1" w:semiHidden="1" w:unhideWhenUsed="1"/>
     <w:lsdException w:name="Table Web 2" w:semiHidden="1" w:unhideWhenUsed="1"/>
     <w:lsdException w:name="Table Web 3" w:semiHidden="1" w:unhideWhenUsed="1"/>
     <w:lsdException w:name="Balloon Text" w:semiHidden="1" w:unhideWhenUsed="1"/>
@@ -1322,8 +1314,11 @@
     <w:lsdException w:name="List Table 5 Dark Accent 6" w:uiPriority="50"/>
     <w:lsdException w:name="List Table 6 Colorful Accent 6" w:uiPriority="51"/>
     <w:lsdException w:name="List Table 7 Colorful Accent 6" w:uiPriority="52"/>
+    <w:lsdException w:name="Mention" w:semiHidden="1" w:unhideWhenUsed="1"/>
+    <w:lsdException w:name="Smart Hyperlink" w:semiHidden="1" w:unhideWhenUsed="1"/>
+    <w:lsdException w:name="Hashtag" w:semiHidden="1" w:unhideWhenUsed="1"/>
   </w:latentStyles>
-  <w:style w:type="paragraph" w:default="1" w:styleId="Normal">
+  <w:style w:type="paragraph" w:default="1" w:styleId="a">
     <w:name w:val="Normal"/>
     <w:qFormat/>
     <w:rPr>
@@ -1331,11 +1326,11 @@
       <w:bCs/>
     </w:rPr>
   </w:style>
-  <w:style w:type="paragraph" w:styleId="Heading1">
+  <w:style w:type="paragraph" w:styleId="1">
     <w:name w:val="heading 1"/>
-    <w:basedOn w:val="Normal"/>
-    <w:next w:val="Normal"/>
-    <w:link w:val="Heading1Char"/>
+    <w:basedOn w:val="a"/>
+    <w:next w:val="a"/>
+    <w:link w:val="1Char"/>
     <w:uiPriority w:val="1"/>
     <w:qFormat/>
     <w:pPr>
@@ -1351,11 +1346,11 @@
       <w:szCs w:val="28"/>
     </w:rPr>
   </w:style>
-  <w:style w:type="paragraph" w:styleId="Heading2">
+  <w:style w:type="paragraph" w:styleId="2">
     <w:name w:val="heading 2"/>
-    <w:basedOn w:val="Normal"/>
-    <w:next w:val="Normal"/>
-    <w:link w:val="Heading2Char"/>
+    <w:basedOn w:val="a"/>
+    <w:next w:val="a"/>
+    <w:link w:val="2Char"/>
     <w:uiPriority w:val="9"/>
     <w:semiHidden/>
     <w:unhideWhenUsed/>
@@ -1372,13 +1367,13 @@
       <w:szCs w:val="26"/>
     </w:rPr>
   </w:style>
-  <w:style w:type="character" w:default="1" w:styleId="DefaultParagraphFont">
+  <w:style w:type="character" w:default="1" w:styleId="a0">
     <w:name w:val="Default Paragraph Font"/>
     <w:uiPriority w:val="1"/>
     <w:semiHidden/>
     <w:unhideWhenUsed/>
   </w:style>
-  <w:style w:type="table" w:default="1" w:styleId="TableNormal">
+  <w:style w:type="table" w:default="1" w:styleId="a1">
     <w:name w:val="Normal Table"/>
     <w:uiPriority w:val="99"/>
     <w:semiHidden/>
@@ -1393,13 +1388,13 @@
       </w:tblCellMar>
     </w:tblPr>
   </w:style>
-  <w:style w:type="numbering" w:default="1" w:styleId="NoList">
+  <w:style w:type="numbering" w:default="1" w:styleId="a2">
     <w:name w:val="No List"/>
     <w:uiPriority w:val="99"/>
     <w:semiHidden/>
     <w:unhideWhenUsed/>
   </w:style>
-  <w:style w:type="paragraph" w:styleId="NoSpacing">
+  <w:style w:type="paragraph" w:styleId="a3">
     <w:name w:val="No Spacing"/>
     <w:uiPriority w:val="99"/>
     <w:qFormat/>
@@ -1407,10 +1402,10 @@
       <w:spacing w:before="0" w:after="0" w:line="240" w:lineRule="auto"/>
     </w:pPr>
   </w:style>
-  <w:style w:type="character" w:customStyle="1" w:styleId="Heading2Char">
-    <w:name w:val="Heading 2 Char"/>
-    <w:basedOn w:val="DefaultParagraphFont"/>
-    <w:link w:val="Heading2"/>
+  <w:style w:type="character" w:customStyle="1" w:styleId="2Char">
+    <w:name w:val="Επικεφαλίδα 2 Char"/>
+    <w:basedOn w:val="a0"/>
+    <w:link w:val="2"/>
     <w:uiPriority w:val="9"/>
     <w:semiHidden/>
     <w:rPr>
@@ -1419,9 +1414,9 @@
       <w:szCs w:val="26"/>
     </w:rPr>
   </w:style>
-  <w:style w:type="table" w:styleId="TableGrid">
+  <w:style w:type="table" w:styleId="a4">
     <w:name w:val="Table Grid"/>
-    <w:basedOn w:val="TableNormal"/>
+    <w:basedOn w:val="a1"/>
     <w:uiPriority w:val="39"/>
     <w:pPr>
       <w:spacing w:before="0" w:after="0" w:line="240" w:lineRule="auto"/>
@@ -1437,11 +1432,11 @@
       </w:tblBorders>
     </w:tblPr>
   </w:style>
-  <w:style w:type="paragraph" w:styleId="Title">
+  <w:style w:type="paragraph" w:styleId="a5">
     <w:name w:val="Title"/>
-    <w:basedOn w:val="Normal"/>
-    <w:next w:val="Normal"/>
-    <w:link w:val="TitleChar"/>
+    <w:basedOn w:val="a"/>
+    <w:next w:val="a"/>
+    <w:link w:val="Char"/>
     <w:uiPriority w:val="2"/>
     <w:qFormat/>
     <w:pPr>
@@ -1455,10 +1450,10 @@
       <w:szCs w:val="52"/>
     </w:rPr>
   </w:style>
-  <w:style w:type="character" w:customStyle="1" w:styleId="TitleChar">
-    <w:name w:val="Title Char"/>
-    <w:basedOn w:val="DefaultParagraphFont"/>
-    <w:link w:val="Title"/>
+  <w:style w:type="character" w:customStyle="1" w:styleId="Char">
+    <w:name w:val="Τίτλος Char"/>
+    <w:basedOn w:val="a0"/>
+    <w:link w:val="a5"/>
     <w:uiPriority w:val="2"/>
     <w:rPr>
       <w:color w:val="9EAAB6" w:themeColor="accent3"/>
@@ -1467,10 +1462,10 @@
       <w:szCs w:val="52"/>
     </w:rPr>
   </w:style>
-  <w:style w:type="character" w:customStyle="1" w:styleId="Heading1Char">
-    <w:name w:val="Heading 1 Char"/>
-    <w:basedOn w:val="DefaultParagraphFont"/>
-    <w:link w:val="Heading1"/>
+  <w:style w:type="character" w:customStyle="1" w:styleId="1Char">
+    <w:name w:val="Επικεφαλίδα 1 Char"/>
+    <w:basedOn w:val="a0"/>
+    <w:link w:val="1"/>
     <w:uiPriority w:val="1"/>
     <w:rPr>
       <w:color w:val="0061D4" w:themeColor="accent1"/>
@@ -1478,9 +1473,9 @@
       <w:szCs w:val="28"/>
     </w:rPr>
   </w:style>
-  <w:style w:type="character" w:styleId="Strong">
+  <w:style w:type="character" w:styleId="a6">
     <w:name w:val="Strong"/>
-    <w:basedOn w:val="DefaultParagraphFont"/>
+    <w:basedOn w:val="a0"/>
     <w:uiPriority w:val="3"/>
     <w:unhideWhenUsed/>
     <w:qFormat/>
@@ -1492,7 +1487,7 @@
   </w:style>
   <w:style w:type="table" w:customStyle="1" w:styleId="FormTable">
     <w:name w:val="Form Table"/>
-    <w:basedOn w:val="TableNormal"/>
+    <w:basedOn w:val="a1"/>
     <w:uiPriority w:val="99"/>
     <w:pPr>
       <w:spacing w:after="0" w:line="264" w:lineRule="auto"/>
@@ -1527,10 +1522,10 @@
       </w:tcPr>
     </w:tblStylePr>
   </w:style>
-  <w:style w:type="paragraph" w:styleId="Header">
+  <w:style w:type="paragraph" w:styleId="a7">
     <w:name w:val="header"/>
-    <w:basedOn w:val="Normal"/>
-    <w:link w:val="HeaderChar"/>
+    <w:basedOn w:val="a"/>
+    <w:link w:val="Char0"/>
     <w:uiPriority w:val="99"/>
     <w:unhideWhenUsed/>
     <w:pPr>
@@ -1541,16 +1536,16 @@
       <w:spacing w:before="0" w:after="0" w:line="240" w:lineRule="auto"/>
     </w:pPr>
   </w:style>
-  <w:style w:type="character" w:customStyle="1" w:styleId="HeaderChar">
-    <w:name w:val="Header Char"/>
-    <w:basedOn w:val="DefaultParagraphFont"/>
-    <w:link w:val="Header"/>
+  <w:style w:type="character" w:customStyle="1" w:styleId="Char0">
+    <w:name w:val="Κεφαλίδα Char"/>
+    <w:basedOn w:val="a0"/>
+    <w:link w:val="a7"/>
     <w:uiPriority w:val="99"/>
   </w:style>
-  <w:style w:type="paragraph" w:styleId="Footer">
+  <w:style w:type="paragraph" w:styleId="a8">
     <w:name w:val="footer"/>
-    <w:basedOn w:val="Normal"/>
-    <w:link w:val="FooterChar"/>
+    <w:basedOn w:val="a"/>
+    <w:link w:val="Char1"/>
     <w:uiPriority w:val="99"/>
     <w:unhideWhenUsed/>
     <w:pPr>
@@ -1561,18 +1556,18 @@
       <w:noProof/>
     </w:rPr>
   </w:style>
-  <w:style w:type="character" w:customStyle="1" w:styleId="FooterChar">
-    <w:name w:val="Footer Char"/>
-    <w:basedOn w:val="DefaultParagraphFont"/>
-    <w:link w:val="Footer"/>
+  <w:style w:type="character" w:customStyle="1" w:styleId="Char1">
+    <w:name w:val="Υποσέλιδο Char"/>
+    <w:basedOn w:val="a0"/>
+    <w:link w:val="a8"/>
     <w:uiPriority w:val="99"/>
     <w:rPr>
       <w:noProof/>
     </w:rPr>
   </w:style>
-  <w:style w:type="paragraph" w:styleId="ListParagraph">
+  <w:style w:type="paragraph" w:styleId="a9">
     <w:name w:val="List Paragraph"/>
-    <w:basedOn w:val="Normal"/>
+    <w:basedOn w:val="a"/>
     <w:uiPriority w:val="34"/>
     <w:unhideWhenUsed/>
     <w:qFormat/>
